--- a/BankingDoc.docx
+++ b/BankingDoc.docx
@@ -948,16 +948,7 @@
           <w:sz w:val="24"/>
           <w:szCs w:val="24"/>
         </w:rPr>
-        <w:t>User inserts command to</w:t>
-      </w:r>
-      <w:r>
-        <w:rPr>
-          <w:rFonts w:eastAsia="Times New Roman" w:cstheme="minorHAnsi"/>
-          <w:color w:val="000000"/>
-          <w:sz w:val="24"/>
-          <w:szCs w:val="24"/>
-        </w:rPr>
-        <w:t xml:space="preserve"> withdraw</w:t>
+        <w:t>User inserts command to withdraw</w:t>
       </w:r>
     </w:p>
     <w:p>
@@ -1200,7 +1191,6 @@
           <w:sz w:val="24"/>
           <w:szCs w:val="24"/>
         </w:rPr>
-        <w:lastRenderedPageBreak/>
         <w:t>system will add the transaction to the old array, system will then displa</w:t>
       </w:r>
       <w:r>
@@ -1602,25 +1592,7 @@
           <w:sz w:val="24"/>
           <w:szCs w:val="24"/>
         </w:rPr>
-        <w:t xml:space="preserve">y the fee for withdrawing from </w:t>
-      </w:r>
-      <w:r>
-        <w:rPr>
-          <w:rFonts w:eastAsia="Times New Roman" w:cstheme="minorHAnsi"/>
-          <w:color w:val="000000"/>
-          <w:sz w:val="24"/>
-          <w:szCs w:val="24"/>
-        </w:rPr>
-        <w:t>savings</w:t>
-      </w:r>
-      <w:r>
-        <w:rPr>
-          <w:rFonts w:eastAsia="Times New Roman" w:cstheme="minorHAnsi"/>
-          <w:color w:val="000000"/>
-          <w:sz w:val="24"/>
-          <w:szCs w:val="24"/>
-        </w:rPr>
-        <w:t>,</w:t>
+        <w:t>y the fee for withdrawing from savings,</w:t>
       </w:r>
       <w:r>
         <w:rPr>
@@ -1671,7 +1643,6 @@
           <w:sz w:val="24"/>
           <w:szCs w:val="24"/>
         </w:rPr>
-        <w:lastRenderedPageBreak/>
         <w:t> </w:t>
       </w:r>
       <w:r>
@@ -1948,7 +1919,6 @@
           <w:sz w:val="24"/>
           <w:szCs w:val="24"/>
         </w:rPr>
-        <w:lastRenderedPageBreak/>
         <w:drawing>
           <wp:inline distT="0" distB="0" distL="0" distR="0" wp14:anchorId="74C6EFF9" wp14:editId="0EF114E7">
             <wp:extent cx="5943600" cy="4117447"/>
@@ -2263,7 +2233,6 @@
           <w:sz w:val="24"/>
           <w:szCs w:val="24"/>
         </w:rPr>
-        <w:lastRenderedPageBreak/>
         <w:t>It will then create a new customer (calls the constructor)</w:t>
       </w:r>
     </w:p>
@@ -2699,25 +2668,7 @@
           <w:sz w:val="24"/>
           <w:szCs w:val="24"/>
         </w:rPr>
-        <w:t>Prompts</w:t>
-      </w:r>
-      <w:r>
-        <w:rPr>
-          <w:rFonts w:eastAsia="Times New Roman" w:cstheme="minorHAnsi"/>
-          <w:color w:val="000000"/>
-          <w:sz w:val="24"/>
-          <w:szCs w:val="24"/>
-        </w:rPr>
-        <w:t xml:space="preserve"> the user how much they want to </w:t>
-      </w:r>
-      <w:r>
-        <w:rPr>
-          <w:rFonts w:eastAsia="Times New Roman" w:cstheme="minorHAnsi"/>
-          <w:color w:val="000000"/>
-          <w:sz w:val="24"/>
-          <w:szCs w:val="24"/>
-        </w:rPr>
-        <w:t>withdraw</w:t>
+        <w:t>Prompts the user how much they want to withdraw</w:t>
       </w:r>
     </w:p>
     <w:p>
@@ -3156,7 +3107,6 @@
           <w:sz w:val="24"/>
           <w:szCs w:val="24"/>
         </w:rPr>
-        <w:lastRenderedPageBreak/>
         <w:t xml:space="preserve">Uses </w:t>
       </w:r>
       <w:proofErr w:type="spellStart"/>
@@ -3579,8 +3529,80 @@
         </w:rPr>
         <w:t>- the users account number will be stored under the transaction so when the specific user types in their unique identification number their transaction history will be associated with their number.;</w:t>
       </w:r>
+    </w:p>
+    <w:p>
+      <w:pPr>
+        <w:spacing w:after="0" w:line="480" w:lineRule="auto"/>
+        <w:rPr>
+          <w:rFonts w:eastAsia="Times New Roman" w:cstheme="minorHAnsi"/>
+          <w:color w:val="000000"/>
+          <w:sz w:val="24"/>
+          <w:szCs w:val="24"/>
+        </w:rPr>
+      </w:pPr>
       <w:bookmarkStart w:id="0" w:name="_GoBack"/>
       <w:bookmarkEnd w:id="0"/>
+    </w:p>
+    <w:p>
+      <w:pPr>
+        <w:spacing w:after="0" w:line="480" w:lineRule="auto"/>
+        <w:rPr>
+          <w:rFonts w:eastAsia="Times New Roman" w:cstheme="minorHAnsi"/>
+          <w:color w:val="000000"/>
+          <w:sz w:val="24"/>
+          <w:szCs w:val="24"/>
+        </w:rPr>
+      </w:pPr>
+      <w:r>
+        <w:rPr>
+          <w:rFonts w:eastAsia="Times New Roman" w:cstheme="minorHAnsi"/>
+          <w:noProof/>
+          <w:color w:val="000000"/>
+          <w:sz w:val="24"/>
+          <w:szCs w:val="24"/>
+        </w:rPr>
+        <w:drawing>
+          <wp:inline distT="0" distB="0" distL="0" distR="0">
+            <wp:extent cx="5943600" cy="4032250"/>
+            <wp:effectExtent l="0" t="0" r="0" b="6350"/>
+            <wp:docPr id="2" name="Picture 2"/>
+            <wp:cNvGraphicFramePr>
+              <a:graphicFrameLocks xmlns:a="http://schemas.openxmlformats.org/drawingml/2006/main" noChangeAspect="1"/>
+            </wp:cNvGraphicFramePr>
+            <a:graphic xmlns:a="http://schemas.openxmlformats.org/drawingml/2006/main">
+              <a:graphicData uri="http://schemas.openxmlformats.org/drawingml/2006/picture">
+                <pic:pic xmlns:pic="http://schemas.openxmlformats.org/drawingml/2006/picture">
+                  <pic:nvPicPr>
+                    <pic:cNvPr id="2" name="UML.JPG"/>
+                    <pic:cNvPicPr/>
+                  </pic:nvPicPr>
+                  <pic:blipFill>
+                    <a:blip r:embed="rId5">
+                      <a:extLst>
+                        <a:ext uri="{28A0092B-C50C-407E-A947-70E740481C1C}">
+                          <a14:useLocalDpi xmlns:a14="http://schemas.microsoft.com/office/drawing/2010/main" val="0"/>
+                        </a:ext>
+                      </a:extLst>
+                    </a:blip>
+                    <a:stretch>
+                      <a:fillRect/>
+                    </a:stretch>
+                  </pic:blipFill>
+                  <pic:spPr>
+                    <a:xfrm>
+                      <a:off x="0" y="0"/>
+                      <a:ext cx="5943600" cy="4032250"/>
+                    </a:xfrm>
+                    <a:prstGeom prst="rect">
+                      <a:avLst/>
+                    </a:prstGeom>
+                  </pic:spPr>
+                </pic:pic>
+              </a:graphicData>
+            </a:graphic>
+          </wp:inline>
+        </w:drawing>
+      </w:r>
     </w:p>
     <w:sectPr>
       <w:pgSz w:w="12240" w:h="15840"/>
